--- a/report.docx
+++ b/report.docx
@@ -238,6 +238,36 @@
       <w:pPr>
         <w:spacing w:line="360" w:lineRule="auto"/>
         <w:rPr>
+          <w:b/>
+          <w:sz w:val="20"/>
+        </w:rPr>
+      </w:pPr>
+      <w:r>
+        <w:rPr>
+          <w:b/>
+          <w:sz w:val="20"/>
+        </w:rPr>
+        <w:t>Code</w:t>
+      </w:r>
+    </w:p>
+    <w:p>
+      <w:pPr>
+        <w:spacing w:line="360" w:lineRule="auto"/>
+        <w:rPr>
+          <w:sz w:val="20"/>
+        </w:rPr>
+      </w:pPr>
+      <w:r>
+        <w:rPr>
+          <w:sz w:val="20"/>
+        </w:rPr>
+        <w:t>http://sourceforge.net/projects/parallel-genseng</w:t>
+      </w:r>
+    </w:p>
+    <w:p>
+      <w:pPr>
+        <w:spacing w:line="360" w:lineRule="auto"/>
+        <w:rPr>
           <w:sz w:val="20"/>
         </w:rPr>
       </w:pPr>
@@ -390,6 +420,66 @@
       <w:pPr>
         <w:spacing w:line="360" w:lineRule="auto"/>
         <w:rPr>
+          <w:b/>
+          <w:sz w:val="20"/>
+        </w:rPr>
+      </w:pPr>
+      <w:r>
+        <w:rPr>
+          <w:b/>
+          <w:sz w:val="20"/>
+        </w:rPr>
+        <w:lastRenderedPageBreak/>
+        <w:t>Parallelizing GENSENG</w:t>
+      </w:r>
+    </w:p>
+    <w:p>
+      <w:pPr>
+        <w:spacing w:line="360" w:lineRule="auto"/>
+        <w:rPr>
+          <w:sz w:val="20"/>
+        </w:rPr>
+      </w:pPr>
+      <w:r>
+        <w:rPr>
+          <w:sz w:val="20"/>
+        </w:rPr>
+        <w:t>Comprehensive Examination for M.S. Computer Science</w:t>
+      </w:r>
+    </w:p>
+    <w:p>
+      <w:pPr>
+        <w:spacing w:line="360" w:lineRule="auto"/>
+        <w:rPr>
+          <w:sz w:val="20"/>
+        </w:rPr>
+      </w:pPr>
+      <w:r>
+        <w:rPr>
+          <w:sz w:val="20"/>
+        </w:rPr>
+        <w:t>April 22, 2014</w:t>
+      </w:r>
+    </w:p>
+    <w:p>
+      <w:pPr>
+        <w:spacing w:line="360" w:lineRule="auto"/>
+        <w:rPr>
+          <w:sz w:val="20"/>
+        </w:rPr>
+      </w:pPr>
+      <w:r>
+        <w:rPr>
+          <w:sz w:val="20"/>
+        </w:rPr>
+        <w:t>Benjamin Tzou</w:t>
+      </w:r>
+    </w:p>
+    <w:p>
+      <w:pPr>
+        <w:spacing w:line="360" w:lineRule="auto"/>
+        <w:rPr>
+          <w:b/>
           <w:sz w:val="20"/>
         </w:rPr>
       </w:pPr>
@@ -398,82 +488,6 @@
       <w:pPr>
         <w:spacing w:line="360" w:lineRule="auto"/>
         <w:rPr>
-          <w:sz w:val="20"/>
-        </w:rPr>
-      </w:pPr>
-    </w:p>
-    <w:p>
-      <w:pPr>
-        <w:spacing w:line="360" w:lineRule="auto"/>
-        <w:rPr>
-          <w:b/>
-          <w:sz w:val="20"/>
-        </w:rPr>
-      </w:pPr>
-      <w:r>
-        <w:rPr>
-          <w:b/>
-          <w:sz w:val="20"/>
-        </w:rPr>
-        <w:lastRenderedPageBreak/>
-        <w:t>Parallelizing GENSENG</w:t>
-      </w:r>
-    </w:p>
-    <w:p>
-      <w:pPr>
-        <w:spacing w:line="360" w:lineRule="auto"/>
-        <w:rPr>
-          <w:sz w:val="20"/>
-        </w:rPr>
-      </w:pPr>
-      <w:r>
-        <w:rPr>
-          <w:sz w:val="20"/>
-        </w:rPr>
-        <w:t>Comprehensive Examination for M.S. Computer Science</w:t>
-      </w:r>
-    </w:p>
-    <w:p>
-      <w:pPr>
-        <w:spacing w:line="360" w:lineRule="auto"/>
-        <w:rPr>
-          <w:sz w:val="20"/>
-        </w:rPr>
-      </w:pPr>
-      <w:r>
-        <w:rPr>
-          <w:sz w:val="20"/>
-        </w:rPr>
-        <w:t>April 22, 2014</w:t>
-      </w:r>
-    </w:p>
-    <w:p>
-      <w:pPr>
-        <w:spacing w:line="360" w:lineRule="auto"/>
-        <w:rPr>
-          <w:sz w:val="20"/>
-        </w:rPr>
-      </w:pPr>
-      <w:r>
-        <w:rPr>
-          <w:sz w:val="20"/>
-        </w:rPr>
-        <w:t>Benjamin Tzou</w:t>
-      </w:r>
-    </w:p>
-    <w:p>
-      <w:pPr>
-        <w:spacing w:line="360" w:lineRule="auto"/>
-        <w:rPr>
-          <w:b/>
-          <w:sz w:val="20"/>
-        </w:rPr>
-      </w:pPr>
-    </w:p>
-    <w:p>
-      <w:pPr>
-        <w:spacing w:line="360" w:lineRule="auto"/>
-        <w:rPr>
           <w:b/>
           <w:sz w:val="20"/>
         </w:rPr>
@@ -737,6 +751,24 @@
           <w:sz w:val="20"/>
         </w:rPr>
         <w:t>.  GENSENG, however, requires protracted run-times on the order of tens of hours for the human genome and is unlikely to scale for batch analyses.  With the aim of reducing run-time, this paper explores multi-core parallelization of GENSENG while otherwise maintaining accuracy.</w:t>
+      </w:r>
+      <w:r>
+        <w:rPr>
+          <w:sz w:val="20"/>
+        </w:rPr>
+        <w:t xml:space="preserve">  The code can be found at </w:t>
+      </w:r>
+      <w:r>
+        <w:rPr>
+          <w:sz w:val="20"/>
+        </w:rPr>
+        <w:t>http://sourceforge.net/projects/parallel-genseng</w:t>
+      </w:r>
+      <w:r>
+        <w:rPr>
+          <w:sz w:val="20"/>
+        </w:rPr>
+        <w:t>.</w:t>
       </w:r>
     </w:p>
     <w:p>
@@ -2005,6 +2037,36 @@
         </w:rPr>
         <w:t xml:space="preserve"> is shown in Figure 1b.</w:t>
       </w:r>
+      <w:r>
+        <w:rPr>
+          <w:i/>
+          <w:sz w:val="20"/>
+        </w:rPr>
+        <w:t xml:space="preserve"> </w:t>
+      </w:r>
+      <w:r>
+        <w:rPr>
+          <w:i/>
+          <w:sz w:val="20"/>
+        </w:rPr>
+        <w:t>(</w:t>
+      </w:r>
+      <w:proofErr w:type="spellStart"/>
+      <w:r>
+        <w:rPr>
+          <w:i/>
+          <w:sz w:val="20"/>
+        </w:rPr>
+        <w:t>Szatkiewicz</w:t>
+      </w:r>
+      <w:proofErr w:type="spellEnd"/>
+      <w:r>
+        <w:rPr>
+          <w:i/>
+          <w:sz w:val="20"/>
+        </w:rPr>
+        <w:t xml:space="preserve"> 2013)</w:t>
+      </w:r>
     </w:p>
     <w:p>
       <w:pPr>
@@ -2525,8 +2587,36 @@
         </w:rPr>
         <w:t>. Modeling read depth with the Poisson and negative binomial distributions</w:t>
       </w:r>
-      <w:bookmarkStart w:id="0" w:name="_GoBack"/>
-      <w:bookmarkEnd w:id="0"/>
+      <w:r>
+        <w:rPr>
+          <w:i/>
+          <w:sz w:val="20"/>
+        </w:rPr>
+        <w:t xml:space="preserve"> </w:t>
+      </w:r>
+      <w:r>
+        <w:rPr>
+          <w:i/>
+          <w:sz w:val="20"/>
+        </w:rPr>
+        <w:t>(</w:t>
+      </w:r>
+      <w:proofErr w:type="spellStart"/>
+      <w:r>
+        <w:rPr>
+          <w:i/>
+          <w:sz w:val="20"/>
+        </w:rPr>
+        <w:t>Szatkiewicz</w:t>
+      </w:r>
+      <w:proofErr w:type="spellEnd"/>
+      <w:r>
+        <w:rPr>
+          <w:i/>
+          <w:sz w:val="20"/>
+        </w:rPr>
+        <w:t xml:space="preserve"> 2013)</w:t>
+      </w:r>
     </w:p>
     <w:p>
       <w:pPr>
@@ -4887,250 +4977,12 @@
         </w:rPr>
         <w:t xml:space="preserve">  </w:t>
       </w:r>
-      <w:proofErr w:type="gramStart"/>
-      <w:r>
-        <w:rPr>
-          <w:rFonts w:ascii="Courier" w:hAnsi="Courier"/>
-          <w:sz w:val="18"/>
-        </w:rPr>
-        <w:t>for</w:t>
-      </w:r>
-      <w:proofErr w:type="gramEnd"/>
-      <w:r>
-        <w:rPr>
-          <w:rFonts w:ascii="Courier" w:hAnsi="Courier"/>
-          <w:sz w:val="18"/>
-        </w:rPr>
-        <w:t>(</w:t>
-      </w:r>
-      <w:proofErr w:type="spellStart"/>
-      <w:r>
-        <w:rPr>
-          <w:rFonts w:ascii="Courier" w:hAnsi="Courier"/>
-          <w:sz w:val="18"/>
-        </w:rPr>
-        <w:t>int</w:t>
-      </w:r>
-      <w:proofErr w:type="spellEnd"/>
-      <w:r>
-        <w:rPr>
-          <w:rFonts w:ascii="Courier" w:hAnsi="Courier"/>
-          <w:sz w:val="18"/>
-        </w:rPr>
-        <w:t xml:space="preserve"> </w:t>
-      </w:r>
-      <w:proofErr w:type="spellStart"/>
-      <w:r>
-        <w:rPr>
-          <w:rFonts w:ascii="Courier" w:hAnsi="Courier"/>
-          <w:sz w:val="18"/>
-        </w:rPr>
-        <w:t>i</w:t>
-      </w:r>
-      <w:proofErr w:type="spellEnd"/>
-      <w:r>
-        <w:rPr>
-          <w:rFonts w:ascii="Courier" w:hAnsi="Courier"/>
-          <w:sz w:val="18"/>
-        </w:rPr>
-        <w:t xml:space="preserve"> = 0; </w:t>
-      </w:r>
-      <w:proofErr w:type="spellStart"/>
-      <w:r>
-        <w:rPr>
-          <w:rFonts w:ascii="Courier" w:hAnsi="Courier"/>
-          <w:sz w:val="18"/>
-        </w:rPr>
-        <w:t>i</w:t>
-      </w:r>
-      <w:proofErr w:type="spellEnd"/>
-      <w:r>
-        <w:rPr>
-          <w:rFonts w:ascii="Courier" w:hAnsi="Courier"/>
-          <w:sz w:val="18"/>
-        </w:rPr>
-        <w:t xml:space="preserve"> &lt; </w:t>
-      </w:r>
-      <w:proofErr w:type="spellStart"/>
-      <w:r>
-        <w:rPr>
-          <w:rFonts w:ascii="Courier" w:hAnsi="Courier"/>
-          <w:sz w:val="18"/>
-        </w:rPr>
-        <w:t>nSTATES</w:t>
-      </w:r>
-      <w:proofErr w:type="spellEnd"/>
-      <w:r>
-        <w:rPr>
-          <w:rFonts w:ascii="Courier" w:hAnsi="Courier"/>
-          <w:sz w:val="18"/>
-        </w:rPr>
-        <w:t>; ++</w:t>
-      </w:r>
-      <w:proofErr w:type="spellStart"/>
-      <w:r>
-        <w:rPr>
-          <w:rFonts w:ascii="Courier" w:hAnsi="Courier"/>
-          <w:sz w:val="18"/>
-        </w:rPr>
-        <w:t>i</w:t>
-      </w:r>
-      <w:proofErr w:type="spellEnd"/>
-      <w:r>
-        <w:rPr>
-          <w:rFonts w:ascii="Courier" w:hAnsi="Courier"/>
-          <w:sz w:val="18"/>
-        </w:rPr>
-        <w:t>)</w:t>
-      </w:r>
-    </w:p>
-    <w:p>
-      <w:pPr>
-        <w:spacing w:line="360" w:lineRule="auto"/>
-        <w:ind w:left="720"/>
-        <w:rPr>
-          <w:rFonts w:ascii="Courier" w:hAnsi="Courier"/>
-          <w:sz w:val="18"/>
-        </w:rPr>
-      </w:pPr>
-      <w:r>
-        <w:rPr>
-          <w:rFonts w:ascii="Courier" w:hAnsi="Courier"/>
-          <w:sz w:val="18"/>
-        </w:rPr>
-        <w:t xml:space="preserve">  {</w:t>
-      </w:r>
-    </w:p>
-    <w:p>
-      <w:pPr>
-        <w:spacing w:line="360" w:lineRule="auto"/>
-        <w:ind w:left="720"/>
-        <w:rPr>
-          <w:rFonts w:ascii="Courier" w:hAnsi="Courier"/>
-          <w:sz w:val="18"/>
-        </w:rPr>
-      </w:pPr>
-      <w:r>
-        <w:rPr>
-          <w:rFonts w:ascii="Courier" w:hAnsi="Courier"/>
-          <w:sz w:val="18"/>
-        </w:rPr>
-        <w:t xml:space="preserve">    </w:t>
-      </w:r>
-      <w:proofErr w:type="spellStart"/>
-      <w:proofErr w:type="gramStart"/>
-      <w:r>
-        <w:rPr>
-          <w:rFonts w:ascii="Courier" w:hAnsi="Courier"/>
-          <w:sz w:val="18"/>
-        </w:rPr>
-        <w:t>pAlpha</w:t>
-      </w:r>
-      <w:proofErr w:type="spellEnd"/>
-      <w:proofErr w:type="gramEnd"/>
-      <w:r>
-        <w:rPr>
-          <w:rFonts w:ascii="Courier" w:hAnsi="Courier"/>
-          <w:sz w:val="18"/>
-        </w:rPr>
-        <w:t>[0][</w:t>
-      </w:r>
-      <w:proofErr w:type="spellStart"/>
-      <w:r>
-        <w:rPr>
-          <w:rFonts w:ascii="Courier" w:hAnsi="Courier"/>
-          <w:sz w:val="18"/>
-        </w:rPr>
-        <w:t>i</w:t>
-      </w:r>
-      <w:proofErr w:type="spellEnd"/>
-      <w:r>
-        <w:rPr>
-          <w:rFonts w:ascii="Courier" w:hAnsi="Courier"/>
-          <w:sz w:val="18"/>
-        </w:rPr>
-        <w:t>] = log(</w:t>
-      </w:r>
-      <w:proofErr w:type="spellStart"/>
-      <w:r>
-        <w:rPr>
-          <w:rFonts w:ascii="Courier" w:hAnsi="Courier"/>
-          <w:sz w:val="18"/>
-        </w:rPr>
-        <w:t>pPi</w:t>
-      </w:r>
-      <w:proofErr w:type="spellEnd"/>
-      <w:r>
-        <w:rPr>
-          <w:rFonts w:ascii="Courier" w:hAnsi="Courier"/>
-          <w:sz w:val="18"/>
-        </w:rPr>
-        <w:t>[</w:t>
-      </w:r>
-      <w:proofErr w:type="spellStart"/>
-      <w:r>
-        <w:rPr>
-          <w:rFonts w:ascii="Courier" w:hAnsi="Courier"/>
-          <w:sz w:val="18"/>
-        </w:rPr>
-        <w:t>i</w:t>
-      </w:r>
-      <w:proofErr w:type="spellEnd"/>
-      <w:r>
-        <w:rPr>
-          <w:rFonts w:ascii="Courier" w:hAnsi="Courier"/>
-          <w:sz w:val="18"/>
-        </w:rPr>
-        <w:t>]) + log(</w:t>
-      </w:r>
-      <w:proofErr w:type="spellStart"/>
-      <w:r>
-        <w:rPr>
-          <w:rFonts w:ascii="Courier" w:hAnsi="Courier"/>
-          <w:sz w:val="18"/>
-        </w:rPr>
-        <w:t>pEmissTbl</w:t>
-      </w:r>
-      <w:proofErr w:type="spellEnd"/>
-      <w:r>
-        <w:rPr>
-          <w:rFonts w:ascii="Courier" w:hAnsi="Courier"/>
-          <w:sz w:val="18"/>
-        </w:rPr>
-        <w:t>[0][</w:t>
-      </w:r>
-      <w:proofErr w:type="spellStart"/>
-      <w:r>
-        <w:rPr>
-          <w:rFonts w:ascii="Courier" w:hAnsi="Courier"/>
-          <w:sz w:val="18"/>
-        </w:rPr>
-        <w:t>i</w:t>
-      </w:r>
-      <w:proofErr w:type="spellEnd"/>
-      <w:r>
-        <w:rPr>
-          <w:rFonts w:ascii="Courier" w:hAnsi="Courier"/>
-          <w:sz w:val="18"/>
-        </w:rPr>
-        <w:t>]);</w:t>
-      </w:r>
-    </w:p>
-    <w:p>
-      <w:pPr>
-        <w:spacing w:line="360" w:lineRule="auto"/>
-        <w:ind w:left="720"/>
-        <w:rPr>
-          <w:rFonts w:ascii="Courier" w:hAnsi="Courier"/>
-          <w:sz w:val="18"/>
-        </w:rPr>
-      </w:pPr>
-      <w:r>
-        <w:rPr>
-          <w:rFonts w:ascii="Courier" w:hAnsi="Courier"/>
-          <w:sz w:val="18"/>
-        </w:rPr>
-        <w:t xml:space="preserve">  }</w:t>
+      <w:r>
+        <w:rPr>
+          <w:rFonts w:ascii="Courier" w:hAnsi="Courier"/>
+          <w:sz w:val="18"/>
+        </w:rPr>
+        <w:t>...</w:t>
       </w:r>
     </w:p>
     <w:p>
@@ -6163,14 +6015,7 @@
                   <w:rFonts w:ascii="Cambria Math" w:hAnsi="Cambria Math"/>
                   <w:sz w:val="20"/>
                 </w:rPr>
-                <m:t>i-1</m:t>
-              </m:r>
-              <m:r>
-                <w:rPr>
-                  <w:rFonts w:ascii="Cambria Math" w:hAnsi="Cambria Math"/>
-                  <w:sz w:val="20"/>
-                </w:rPr>
-                <m:t>,z</m:t>
+                <m:t>i-1,z</m:t>
               </m:r>
             </m:e>
           </m:d>
@@ -6495,21 +6340,7 @@
         <w:rPr>
           <w:sz w:val="20"/>
         </w:rPr>
-        <w:t xml:space="preserve">Re-estimation in the context of GENSENG involves calculating new values for the initial state, </w:t>
-      </w:r>
-      <w:proofErr w:type="gramStart"/>
-      <w:r>
-        <w:rPr>
-          <w:sz w:val="20"/>
-        </w:rPr>
-        <w:t>transition</w:t>
-      </w:r>
-      <w:proofErr w:type="gramEnd"/>
-      <w:r>
-        <w:rPr>
-          <w:sz w:val="20"/>
-        </w:rPr>
-        <w:t xml:space="preserve"> an</w:t>
+        <w:t>Re-estimation in the context of GENSENG involves calculating new values for the initial state, transition an</w:t>
       </w:r>
       <w:r>
         <w:rPr>
@@ -9964,6 +9795,15 @@
     <w:p>
       <w:pPr>
         <w:spacing w:line="360" w:lineRule="auto"/>
+        <w:ind w:firstLine="720"/>
+        <w:rPr>
+          <w:sz w:val="20"/>
+        </w:rPr>
+      </w:pPr>
+    </w:p>
+    <w:p>
+      <w:pPr>
+        <w:spacing w:line="360" w:lineRule="auto"/>
         <w:ind w:left="720"/>
         <w:rPr>
           <w:i/>
@@ -16306,7 +16146,87 @@
           <w:b/>
           <w:sz w:val="20"/>
         </w:rPr>
-        <w:t>8. Sources</w:t>
+        <w:t>8</w:t>
+      </w:r>
+      <w:r>
+        <w:rPr>
+          <w:b/>
+          <w:sz w:val="20"/>
+        </w:rPr>
+        <w:t>. Code</w:t>
+      </w:r>
+    </w:p>
+    <w:p>
+      <w:pPr>
+        <w:spacing w:line="360" w:lineRule="auto"/>
+        <w:ind w:firstLine="720"/>
+        <w:rPr>
+          <w:sz w:val="20"/>
+        </w:rPr>
+      </w:pPr>
+      <w:r>
+        <w:rPr>
+          <w:sz w:val="20"/>
+        </w:rPr>
+        <w:t>C</w:t>
+      </w:r>
+      <w:r>
+        <w:rPr>
+          <w:sz w:val="20"/>
+        </w:rPr>
+        <w:t xml:space="preserve">ode for this project can be found at </w:t>
+      </w:r>
+      <w:r>
+        <w:rPr>
+          <w:sz w:val="20"/>
+        </w:rPr>
+        <w:t>http://sourceforge.net/projects/parallel-genseng</w:t>
+      </w:r>
+      <w:r>
+        <w:rPr>
+          <w:sz w:val="20"/>
+        </w:rPr>
+        <w:t>.</w:t>
+      </w:r>
+      <w:bookmarkStart w:id="0" w:name="_GoBack"/>
+      <w:bookmarkEnd w:id="0"/>
+    </w:p>
+    <w:p>
+      <w:pPr>
+        <w:spacing w:line="360" w:lineRule="auto"/>
+        <w:rPr>
+          <w:sz w:val="20"/>
+        </w:rPr>
+      </w:pPr>
+    </w:p>
+    <w:p>
+      <w:pPr>
+        <w:spacing w:line="360" w:lineRule="auto"/>
+        <w:rPr>
+          <w:b/>
+          <w:sz w:val="20"/>
+        </w:rPr>
+      </w:pPr>
+      <w:r>
+        <w:rPr>
+          <w:b/>
+          <w:sz w:val="20"/>
+        </w:rPr>
+        <w:t>9</w:t>
+      </w:r>
+      <w:r>
+        <w:rPr>
+          <w:b/>
+          <w:sz w:val="20"/>
+        </w:rPr>
+        <w:t xml:space="preserve">. </w:t>
+      </w:r>
+      <w:r>
+        <w:rPr>
+          <w:b/>
+          <w:sz w:val="20"/>
+        </w:rPr>
+        <w:t>References</w:t>
       </w:r>
     </w:p>
     <w:p>
@@ -17348,14 +17268,6 @@
         </w:rPr>
         <w:t xml:space="preserve">. </w:t>
       </w:r>
-    </w:p>
-    <w:p>
-      <w:pPr>
-        <w:spacing w:line="360" w:lineRule="auto"/>
-        <w:rPr>
-          <w:sz w:val="20"/>
-        </w:rPr>
-      </w:pPr>
     </w:p>
     <w:sectPr>
       <w:pgSz w:w="12240" w:h="15840"/>
@@ -18361,7 +18273,7 @@
 </file>
 
 <file path=customXml/itemProps1.xml><?xml version="1.0" encoding="utf-8"?>
-<ds:datastoreItem xmlns:ds="http://schemas.openxmlformats.org/officeDocument/2006/customXml" ds:itemID="{14CC43D5-B6B7-7349-9C63-4D23EF04104B}">
+<ds:datastoreItem xmlns:ds="http://schemas.openxmlformats.org/officeDocument/2006/customXml" ds:itemID="{4E4B9DEF-7ABE-6144-A7BC-B986A15F5933}">
   <ds:schemaRefs>
     <ds:schemaRef ds:uri="http://schemas.openxmlformats.org/officeDocument/2006/bibliography"/>
   </ds:schemaRefs>
